--- a/Relatório.docx
+++ b/Relatório.docx
@@ -2,78 +2,430 @@
 <file path=word/document.xml><?xml version="1.0" encoding="utf-8"?>
 <w:document xmlns:wpc="http://schemas.microsoft.com/office/word/2010/wordprocessingCanvas" xmlns:mo="http://schemas.microsoft.com/office/mac/office/2008/main" xmlns:mc="http://schemas.openxmlformats.org/markup-compatibility/2006" xmlns:mv="urn:schemas-microsoft-com:mac:vml" xmlns:o="urn:schemas-microsoft-com:office:office" xmlns:r="http://schemas.openxmlformats.org/officeDocument/2006/relationships" xmlns:m="http://schemas.openxmlformats.org/officeDocument/2006/math" xmlns:v="urn:schemas-microsoft-com:vml" xmlns:wp14="http://schemas.microsoft.com/office/word/2010/wordprocessingDrawing" xmlns:wp="http://schemas.openxmlformats.org/drawingml/2006/wordprocessingDrawing" xmlns:w10="urn:schemas-microsoft-com:office:word" xmlns:w="http://schemas.openxmlformats.org/wordprocessingml/2006/main" xmlns:w14="http://schemas.microsoft.com/office/word/2010/wordml" xmlns:w15="http://schemas.microsoft.com/office/word/2012/wordml" xmlns:wpg="http://schemas.microsoft.com/office/word/2010/wordprocessingGroup" xmlns:wpi="http://schemas.microsoft.com/office/word/2010/wordprocessingInk" xmlns:wne="http://schemas.microsoft.com/office/word/2006/wordml" xmlns:wps="http://schemas.microsoft.com/office/word/2010/wordprocessingShape" mc:Ignorable="w14 w15 wp14">
   <w:body>
-    <w:p/>
-    <w:p/>
-    <w:p/>
-    <w:p/>
-    <w:p/>
-    <w:p/>
-    <w:p/>
-    <w:p/>
-    <w:p/>
-    <w:p/>
-    <w:p/>
-    <w:p/>
-    <w:p/>
-    <w:p/>
-    <w:p/>
-    <w:p/>
-    <w:p/>
-    <w:p/>
-    <w:p/>
-    <w:p/>
-    <w:p/>
-    <w:p/>
-    <w:p/>
-    <w:p/>
-    <w:p/>
-    <w:p/>
-    <w:p/>
-    <w:p/>
-    <w:p/>
-    <w:p/>
-    <w:p/>
-    <w:p/>
-    <w:p/>
-    <w:p/>
-    <w:p/>
-    <w:p/>
-    <w:p/>
-    <w:p/>
-    <w:p/>
-    <w:p/>
-    <w:p/>
-    <w:p/>
-    <w:p/>
-    <w:p/>
-    <w:p/>
-    <w:p/>
-    <w:p/>
-    <w:p>
-      <w:r>
+    <w:p>
+      <w:pPr>
+        <w:jc w:val="center"/>
+        <w:rPr>
+          <w:b/>
+          <w:sz w:val="44"/>
+          <w:szCs w:val="44"/>
+        </w:rPr>
+      </w:pPr>
+    </w:p>
+    <w:p>
+      <w:pPr>
+        <w:jc w:val="center"/>
+        <w:rPr>
+          <w:b/>
+          <w:sz w:val="44"/>
+          <w:szCs w:val="44"/>
+        </w:rPr>
+      </w:pPr>
+    </w:p>
+    <w:p>
+      <w:pPr>
+        <w:jc w:val="center"/>
+        <w:rPr>
+          <w:b/>
+          <w:sz w:val="44"/>
+          <w:szCs w:val="44"/>
+        </w:rPr>
+      </w:pPr>
+    </w:p>
+    <w:p>
+      <w:pPr>
+        <w:jc w:val="center"/>
+        <w:rPr>
+          <w:b/>
+          <w:sz w:val="44"/>
+          <w:szCs w:val="44"/>
+        </w:rPr>
+      </w:pPr>
+    </w:p>
+    <w:p>
+      <w:pPr>
+        <w:jc w:val="center"/>
+        <w:rPr>
+          <w:b/>
+          <w:sz w:val="44"/>
+          <w:szCs w:val="44"/>
+        </w:rPr>
+      </w:pPr>
+    </w:p>
+    <w:p>
+      <w:pPr>
+        <w:jc w:val="center"/>
+        <w:rPr>
+          <w:b/>
+          <w:sz w:val="44"/>
+          <w:szCs w:val="44"/>
+        </w:rPr>
+      </w:pPr>
+    </w:p>
+    <w:p>
+      <w:pPr>
+        <w:jc w:val="center"/>
+        <w:rPr>
+          <w:b/>
+          <w:sz w:val="44"/>
+          <w:szCs w:val="44"/>
+        </w:rPr>
+      </w:pPr>
+    </w:p>
+    <w:p>
+      <w:pPr>
+        <w:jc w:val="center"/>
+        <w:rPr>
+          <w:b/>
+          <w:sz w:val="44"/>
+          <w:szCs w:val="44"/>
+        </w:rPr>
+      </w:pPr>
+    </w:p>
+    <w:p>
+      <w:pPr>
+        <w:jc w:val="center"/>
+        <w:rPr>
+          <w:b/>
+          <w:sz w:val="44"/>
+          <w:szCs w:val="44"/>
+        </w:rPr>
+      </w:pPr>
+    </w:p>
+    <w:p>
+      <w:pPr>
+        <w:jc w:val="center"/>
+        <w:rPr>
+          <w:b/>
+          <w:sz w:val="44"/>
+          <w:szCs w:val="44"/>
+        </w:rPr>
+      </w:pPr>
+      <w:r>
+        <w:rPr>
+          <w:b/>
+          <w:sz w:val="44"/>
+          <w:szCs w:val="44"/>
+        </w:rPr>
+        <w:t>Programação Orientada a Objetos</w:t>
+      </w:r>
+    </w:p>
+    <w:p>
+      <w:pPr>
+        <w:jc w:val="center"/>
+        <w:rPr>
+          <w:b/>
+          <w:sz w:val="36"/>
+          <w:szCs w:val="36"/>
+        </w:rPr>
+      </w:pPr>
+      <w:r>
+        <w:rPr>
+          <w:b/>
+          <w:sz w:val="36"/>
+          <w:szCs w:val="36"/>
+        </w:rPr>
+        <w:t>Grupo 32</w:t>
+      </w:r>
+    </w:p>
+    <w:p>
+      <w:pPr>
+        <w:jc w:val="center"/>
+      </w:pPr>
+    </w:p>
+    <w:p>
+      <w:pPr>
+        <w:jc w:val="center"/>
+        <w:rPr>
+          <w:sz w:val="28"/>
+          <w:szCs w:val="28"/>
+        </w:rPr>
+      </w:pPr>
+      <w:r>
+        <w:rPr>
+          <w:sz w:val="28"/>
+          <w:szCs w:val="28"/>
+        </w:rPr>
+        <w:t>Ana Rita de Sousa e Castro Guimarães</w:t>
+      </w:r>
+      <w:r>
+        <w:rPr>
+          <w:sz w:val="28"/>
+          <w:szCs w:val="28"/>
+        </w:rPr>
+        <w:t xml:space="preserve"> (A79987)</w:t>
+      </w:r>
+    </w:p>
+    <w:p>
+      <w:pPr>
+        <w:jc w:val="center"/>
+        <w:rPr>
+          <w:sz w:val="28"/>
+          <w:szCs w:val="28"/>
+        </w:rPr>
+      </w:pPr>
+      <w:r>
+        <w:rPr>
+          <w:sz w:val="28"/>
+          <w:szCs w:val="28"/>
+        </w:rPr>
+        <w:t>Filipa Correia Parente</w:t>
+      </w:r>
+      <w:r>
+        <w:rPr>
+          <w:sz w:val="28"/>
+          <w:szCs w:val="28"/>
+        </w:rPr>
+        <w:t xml:space="preserve"> (A</w:t>
+      </w:r>
+      <w:r>
+        <w:rPr>
+          <w:sz w:val="28"/>
+          <w:szCs w:val="28"/>
+        </w:rPr>
+        <w:t>82145</w:t>
+      </w:r>
+      <w:r>
+        <w:rPr>
+          <w:sz w:val="28"/>
+          <w:szCs w:val="28"/>
+        </w:rPr>
+        <w:t>)</w:t>
+      </w:r>
+    </w:p>
+    <w:p>
+      <w:pPr>
+        <w:jc w:val="center"/>
+        <w:rPr>
+          <w:sz w:val="28"/>
+          <w:szCs w:val="28"/>
+        </w:rPr>
+      </w:pPr>
+      <w:r>
+        <w:rPr>
+          <w:sz w:val="28"/>
+          <w:szCs w:val="28"/>
+        </w:rPr>
+        <w:t>Francisco Granado Mota Garcia</w:t>
+      </w:r>
+      <w:r>
+        <w:rPr>
+          <w:sz w:val="28"/>
+          <w:szCs w:val="28"/>
+        </w:rPr>
+        <w:t xml:space="preserve"> (A</w:t>
+      </w:r>
+      <w:r>
+        <w:rPr>
+          <w:sz w:val="28"/>
+          <w:szCs w:val="28"/>
+        </w:rPr>
+        <w:t>54810</w:t>
+      </w:r>
+      <w:r>
+        <w:rPr>
+          <w:sz w:val="28"/>
+          <w:szCs w:val="28"/>
+        </w:rPr>
+        <w:t>)</w:t>
+      </w:r>
+    </w:p>
+    <w:p>
+      <w:pPr>
+        <w:rPr>
+          <w:sz w:val="28"/>
+          <w:szCs w:val="28"/>
+        </w:rPr>
+      </w:pPr>
+    </w:p>
+    <w:p>
+      <w:pPr>
+        <w:rPr>
+          <w:sz w:val="28"/>
+          <w:szCs w:val="28"/>
+        </w:rPr>
+      </w:pPr>
+    </w:p>
+    <w:p/>
+    <w:p/>
+    <w:p/>
+    <w:p/>
+    <w:p/>
+    <w:p/>
+    <w:p/>
+    <w:p/>
+    <w:p/>
+    <w:p/>
+    <w:p/>
+    <w:p/>
+    <w:p/>
+    <w:p/>
+    <w:p/>
+    <w:p/>
+    <w:p/>
+    <w:p/>
+    <w:p/>
+    <w:p/>
+    <w:p>
+      <w:pPr>
+        <w:rPr>
+          <w:b/>
+          <w:sz w:val="36"/>
+          <w:szCs w:val="36"/>
+        </w:rPr>
+      </w:pPr>
+      <w:r>
+        <w:rPr>
+          <w:b/>
+          <w:sz w:val="36"/>
+          <w:szCs w:val="36"/>
+        </w:rPr>
         <w:lastRenderedPageBreak/>
         <w:t>Conteúdo</w:t>
       </w:r>
     </w:p>
     <w:p/>
-    <w:p/>
-    <w:p/>
-    <w:p/>
-    <w:p/>
-    <w:p/>
-    <w:p/>
-    <w:p/>
-    <w:p/>
-    <w:p/>
-    <w:p/>
-    <w:p/>
-    <w:p/>
-    <w:p>
-      <w:r>
+    <w:p>
+      <w:r>
+        <w:t xml:space="preserve">1   Introdução </w:t>
+      </w:r>
+      <w:r>
+        <w:tab/>
+      </w:r>
+      <w:r>
+        <w:tab/>
+      </w:r>
+      <w:r>
+        <w:tab/>
+      </w:r>
+      <w:r>
+        <w:tab/>
+      </w:r>
+      <w:r>
+        <w:tab/>
+      </w:r>
+      <w:r>
+        <w:tab/>
+      </w:r>
+      <w:r>
+        <w:tab/>
+      </w:r>
+      <w:r>
+        <w:tab/>
+      </w:r>
+      <w:r>
+        <w:tab/>
+      </w:r>
+      <w:r>
+        <w:tab/>
+        <w:t>1</w:t>
+      </w:r>
+    </w:p>
+    <w:p>
+      <w:r>
+        <w:t>2   Descrição do Problema</w:t>
+      </w:r>
+      <w:r>
+        <w:tab/>
+      </w:r>
+      <w:r>
+        <w:tab/>
+      </w:r>
+      <w:r>
+        <w:tab/>
+      </w:r>
+      <w:r>
+        <w:tab/>
+      </w:r>
+      <w:r>
+        <w:tab/>
+      </w:r>
+      <w:r>
+        <w:tab/>
+      </w:r>
+      <w:r>
+        <w:tab/>
+      </w:r>
+      <w:r>
+        <w:tab/>
+        <w:t>1</w:t>
+      </w:r>
+    </w:p>
+    <w:p>
+      <w:r>
+        <w:t>3   Arquitetura e Decisões Tomadas</w:t>
+      </w:r>
+      <w:r>
+        <w:tab/>
+      </w:r>
+      <w:r>
+        <w:tab/>
+      </w:r>
+      <w:r>
+        <w:tab/>
+      </w:r>
+      <w:r>
+        <w:tab/>
+      </w:r>
+      <w:r>
+        <w:tab/>
+      </w:r>
+      <w:r>
+        <w:tab/>
+      </w:r>
+      <w:r>
+        <w:tab/>
+        <w:t>1</w:t>
+      </w:r>
+    </w:p>
+    <w:p/>
+    <w:p/>
+    <w:p/>
+    <w:p/>
+    <w:p/>
+    <w:p/>
+    <w:p/>
+    <w:p/>
+    <w:p/>
+    <w:p>
+      <w:pPr>
+        <w:rPr>
+          <w:b/>
+          <w:sz w:val="36"/>
+          <w:szCs w:val="36"/>
+        </w:rPr>
+      </w:pPr>
+      <w:r>
+        <w:rPr>
+          <w:b/>
+          <w:sz w:val="36"/>
+          <w:szCs w:val="36"/>
+        </w:rPr>
+        <w:t>1</w:t>
+      </w:r>
+      <w:r>
+        <w:rPr>
+          <w:b/>
+          <w:sz w:val="36"/>
+          <w:szCs w:val="36"/>
+        </w:rPr>
+        <w:tab/>
+      </w:r>
+      <w:r>
+        <w:rPr>
+          <w:b/>
+          <w:sz w:val="36"/>
+          <w:szCs w:val="36"/>
+        </w:rPr>
         <w:t>Introdução</w:t>
       </w:r>
     </w:p>
     <w:p/>
+    <w:p>
+      <w:r>
+        <w:t>(...)</w:t>
+      </w:r>
+    </w:p>
     <w:p/>
     <w:p>
       <w:r>
@@ -90,27 +442,280 @@
       </w:r>
       <w:r>
         <w:t>.</w:t>
+      </w:r>
+    </w:p>
+    <w:p/>
+    <w:p>
+      <w:r>
+        <w:t>Descreve-se</w:t>
+      </w:r>
+      <w:r>
+        <w:t>,</w:t>
+      </w:r>
+      <w:r>
+        <w:t xml:space="preserve"> assim</w:t>
+      </w:r>
+      <w:r>
+        <w:t>, neste relatório, este projeto realizado no âmbito da disciplina de Programação Orientada a Objetos (POO).</w:t>
+      </w:r>
+      <w:r>
+        <w:t xml:space="preserve"> </w:t>
+      </w:r>
+    </w:p>
+    <w:p/>
+    <w:p/>
+    <w:p>
+      <w:pPr>
+        <w:rPr>
+          <w:b/>
+          <w:sz w:val="36"/>
+          <w:szCs w:val="36"/>
+        </w:rPr>
+      </w:pPr>
+    </w:p>
+    <w:p>
+      <w:pPr>
+        <w:rPr>
+          <w:b/>
+          <w:sz w:val="36"/>
+          <w:szCs w:val="36"/>
+        </w:rPr>
+      </w:pPr>
+    </w:p>
+    <w:p>
+      <w:pPr>
+        <w:rPr>
+          <w:b/>
+          <w:sz w:val="36"/>
+          <w:szCs w:val="36"/>
+        </w:rPr>
+      </w:pPr>
+      <w:r>
+        <w:rPr>
+          <w:b/>
+          <w:sz w:val="36"/>
+          <w:szCs w:val="36"/>
+        </w:rPr>
+        <w:t>2</w:t>
+      </w:r>
+      <w:r>
+        <w:rPr>
+          <w:b/>
+          <w:sz w:val="36"/>
+          <w:szCs w:val="36"/>
+        </w:rPr>
+        <w:tab/>
+      </w:r>
+      <w:r>
+        <w:rPr>
+          <w:b/>
+          <w:sz w:val="36"/>
+          <w:szCs w:val="36"/>
+        </w:rPr>
+        <w:t>Descrição do problema</w:t>
+      </w:r>
+    </w:p>
+    <w:p/>
+    <w:p>
+      <w:r>
+        <w:t>(...)</w:t>
+      </w:r>
+    </w:p>
+    <w:p/>
+    <w:p/>
+    <w:p/>
+    <w:p>
+      <w:pPr>
+        <w:rPr>
+          <w:b/>
+          <w:sz w:val="36"/>
+          <w:szCs w:val="36"/>
+        </w:rPr>
+      </w:pPr>
+    </w:p>
+    <w:p>
+      <w:pPr>
+        <w:rPr>
+          <w:b/>
+          <w:sz w:val="36"/>
+          <w:szCs w:val="36"/>
+        </w:rPr>
+      </w:pPr>
+    </w:p>
+    <w:p>
+      <w:pPr>
+        <w:rPr>
+          <w:b/>
+          <w:sz w:val="36"/>
+          <w:szCs w:val="36"/>
+        </w:rPr>
+      </w:pPr>
+    </w:p>
+    <w:p>
+      <w:pPr>
+        <w:rPr>
+          <w:b/>
+          <w:sz w:val="36"/>
+          <w:szCs w:val="36"/>
+        </w:rPr>
+      </w:pPr>
+      <w:r>
+        <w:rPr>
+          <w:b/>
+          <w:sz w:val="36"/>
+          <w:szCs w:val="36"/>
+        </w:rPr>
+        <w:t>3</w:t>
+      </w:r>
+      <w:r>
+        <w:rPr>
+          <w:b/>
+          <w:sz w:val="36"/>
+          <w:szCs w:val="36"/>
+        </w:rPr>
+        <w:tab/>
+      </w:r>
+      <w:r>
+        <w:rPr>
+          <w:b/>
+          <w:sz w:val="36"/>
+          <w:szCs w:val="36"/>
+        </w:rPr>
+        <w:t>Arquitetura e Decisões Tomadas</w:t>
+      </w:r>
+    </w:p>
+    <w:p>
+      <w:pPr>
+        <w:rPr>
+          <w:b/>
+          <w:sz w:val="36"/>
+          <w:szCs w:val="36"/>
+        </w:rPr>
+      </w:pPr>
+    </w:p>
+    <w:p>
+      <w:r>
+        <w:t>(...)</w:t>
+      </w:r>
+    </w:p>
+    <w:p/>
+    <w:p/>
+    <w:p/>
+    <w:p/>
+    <w:p>
+      <w:pPr>
+        <w:rPr>
+          <w:b/>
+          <w:sz w:val="36"/>
+          <w:szCs w:val="36"/>
+        </w:rPr>
+      </w:pPr>
+      <w:r>
+        <w:rPr>
+          <w:b/>
+          <w:sz w:val="36"/>
+          <w:szCs w:val="36"/>
+        </w:rPr>
+        <w:t>4</w:t>
+      </w:r>
+      <w:r>
+        <w:rPr>
+          <w:b/>
+          <w:sz w:val="36"/>
+          <w:szCs w:val="36"/>
+        </w:rPr>
+        <w:tab/>
+        <w:t>Caracterização da Aplicação</w:t>
+      </w:r>
+    </w:p>
+    <w:p>
+      <w:pPr>
+        <w:rPr>
+          <w:b/>
+          <w:sz w:val="36"/>
+          <w:szCs w:val="36"/>
+        </w:rPr>
+      </w:pPr>
+    </w:p>
+    <w:p>
+      <w:r>
+        <w:t>(...)</w:t>
+      </w:r>
+    </w:p>
+    <w:p/>
+    <w:p/>
+    <w:p/>
+    <w:p/>
+    <w:p>
+      <w:pPr>
+        <w:rPr>
+          <w:b/>
+          <w:sz w:val="36"/>
+          <w:szCs w:val="36"/>
+        </w:rPr>
+      </w:pPr>
+      <w:r>
+        <w:rPr>
+          <w:b/>
+          <w:sz w:val="36"/>
+          <w:szCs w:val="36"/>
+        </w:rPr>
+        <w:t>5</w:t>
+      </w:r>
+      <w:r>
+        <w:rPr>
+          <w:b/>
+          <w:sz w:val="36"/>
+          <w:szCs w:val="36"/>
+        </w:rPr>
+        <w:tab/>
+        <w:t>Discussão</w:t>
+      </w:r>
+    </w:p>
+    <w:p>
+      <w:pPr>
+        <w:rPr>
+          <w:b/>
+          <w:sz w:val="36"/>
+          <w:szCs w:val="36"/>
+        </w:rPr>
+      </w:pPr>
+    </w:p>
+    <w:p>
+      <w:r>
+        <w:t>(...)</w:t>
+      </w:r>
+    </w:p>
+    <w:p/>
+    <w:p/>
+    <w:p/>
+    <w:p>
+      <w:pPr>
+        <w:rPr>
+          <w:b/>
+          <w:sz w:val="36"/>
+          <w:szCs w:val="36"/>
+        </w:rPr>
+      </w:pPr>
+      <w:r>
+        <w:rPr>
+          <w:b/>
+          <w:sz w:val="36"/>
+          <w:szCs w:val="36"/>
+        </w:rPr>
+        <w:t>6</w:t>
+      </w:r>
+      <w:r>
+        <w:rPr>
+          <w:b/>
+          <w:sz w:val="36"/>
+          <w:szCs w:val="36"/>
+        </w:rPr>
+        <w:tab/>
+        <w:t>Conclusão</w:t>
       </w:r>
       <w:bookmarkStart w:id="0" w:name="_GoBack"/>
       <w:bookmarkEnd w:id="0"/>
-    </w:p>
-    <w:p/>
-    <w:p>
-      <w:r>
-        <w:t>Descreve-se</w:t>
-      </w:r>
-      <w:r>
-        <w:t>,</w:t>
-      </w:r>
-      <w:r>
-        <w:t xml:space="preserve"> assim</w:t>
-      </w:r>
-      <w:r>
-        <w:t>, neste relatório, este projeto realizado no âmbito da disciplina de Programação Orientada a Objetos (POO).</w:t>
-      </w:r>
-      <w:r>
-        <w:t xml:space="preserve"> </w:t>
-      </w:r>
     </w:p>
     <w:sectPr>
       <w:pgSz w:w="11900" w:h="16840"/>
